--- a/Proposal.docx
+++ b/Proposal.docx
@@ -1467,147 +1467,20 @@
     </w:p>
     <w:p>
       <w:pPr>
-        <w:widowControl w:val="0"/>
-        <w:pBdr>
-          <w:top w:val="nil"/>
-          <w:left w:val="nil"/>
-          <w:bottom w:val="nil"/>
-          <w:right w:val="nil"/>
-          <w:between w:val="nil"/>
-        </w:pBdr>
-        <w:spacing w:line="360" w:lineRule="auto"/>
         <w:rPr>
           <w:rFonts w:ascii="Arial" w:eastAsia="Arial" w:hAnsi="Arial" w:cs="Arial"/>
           <w:sz w:val="26"/>
           <w:szCs w:val="26"/>
         </w:rPr>
       </w:pPr>
-    </w:p>
-    <w:p>
-      <w:pPr>
-        <w:widowControl w:val="0"/>
-        <w:pBdr>
-          <w:top w:val="nil"/>
-          <w:left w:val="nil"/>
-          <w:bottom w:val="nil"/>
-          <w:right w:val="nil"/>
-          <w:between w:val="nil"/>
-        </w:pBdr>
-        <w:spacing w:line="360" w:lineRule="auto"/>
+      <w:r>
         <w:rPr>
           <w:rFonts w:ascii="Arial" w:eastAsia="Arial" w:hAnsi="Arial" w:cs="Arial"/>
           <w:sz w:val="26"/>
           <w:szCs w:val="26"/>
         </w:rPr>
-      </w:pPr>
-    </w:p>
-    <w:p>
-      <w:pPr>
-        <w:widowControl w:val="0"/>
-        <w:pBdr>
-          <w:top w:val="nil"/>
-          <w:left w:val="nil"/>
-          <w:bottom w:val="nil"/>
-          <w:right w:val="nil"/>
-          <w:between w:val="nil"/>
-        </w:pBdr>
-        <w:spacing w:line="360" w:lineRule="auto"/>
-        <w:rPr>
-          <w:rFonts w:ascii="Arial" w:eastAsia="Arial" w:hAnsi="Arial" w:cs="Arial"/>
-          <w:sz w:val="26"/>
-          <w:szCs w:val="26"/>
-        </w:rPr>
-      </w:pPr>
-    </w:p>
-    <w:p>
-      <w:pPr>
-        <w:widowControl w:val="0"/>
-        <w:pBdr>
-          <w:top w:val="nil"/>
-          <w:left w:val="nil"/>
-          <w:bottom w:val="nil"/>
-          <w:right w:val="nil"/>
-          <w:between w:val="nil"/>
-        </w:pBdr>
-        <w:spacing w:line="360" w:lineRule="auto"/>
-        <w:rPr>
-          <w:rFonts w:ascii="Arial" w:eastAsia="Arial" w:hAnsi="Arial" w:cs="Arial"/>
-          <w:sz w:val="26"/>
-          <w:szCs w:val="26"/>
-        </w:rPr>
-      </w:pPr>
-    </w:p>
-    <w:p>
-      <w:pPr>
-        <w:widowControl w:val="0"/>
-        <w:pBdr>
-          <w:top w:val="nil"/>
-          <w:left w:val="nil"/>
-          <w:bottom w:val="nil"/>
-          <w:right w:val="nil"/>
-          <w:between w:val="nil"/>
-        </w:pBdr>
-        <w:spacing w:line="360" w:lineRule="auto"/>
-        <w:rPr>
-          <w:rFonts w:ascii="Arial" w:eastAsia="Arial" w:hAnsi="Arial" w:cs="Arial"/>
-          <w:sz w:val="26"/>
-          <w:szCs w:val="26"/>
-        </w:rPr>
-      </w:pPr>
-    </w:p>
-    <w:p>
-      <w:pPr>
-        <w:widowControl w:val="0"/>
-        <w:pBdr>
-          <w:top w:val="nil"/>
-          <w:left w:val="nil"/>
-          <w:bottom w:val="nil"/>
-          <w:right w:val="nil"/>
-          <w:between w:val="nil"/>
-        </w:pBdr>
-        <w:spacing w:line="360" w:lineRule="auto"/>
-        <w:rPr>
-          <w:rFonts w:ascii="Arial" w:eastAsia="Arial" w:hAnsi="Arial" w:cs="Arial"/>
-          <w:sz w:val="26"/>
-          <w:szCs w:val="26"/>
-        </w:rPr>
-      </w:pPr>
-    </w:p>
-    <w:p>
-      <w:pPr>
-        <w:widowControl w:val="0"/>
-        <w:pBdr>
-          <w:top w:val="nil"/>
-          <w:left w:val="nil"/>
-          <w:bottom w:val="nil"/>
-          <w:right w:val="nil"/>
-          <w:between w:val="nil"/>
-        </w:pBdr>
-        <w:spacing w:line="360" w:lineRule="auto"/>
-        <w:rPr>
-          <w:rFonts w:ascii="Arial" w:eastAsia="Arial" w:hAnsi="Arial" w:cs="Arial"/>
-          <w:sz w:val="26"/>
-          <w:szCs w:val="26"/>
-        </w:rPr>
-      </w:pPr>
-    </w:p>
-    <w:p>
-      <w:pPr>
-        <w:widowControl w:val="0"/>
-        <w:pBdr>
-          <w:top w:val="nil"/>
-          <w:left w:val="nil"/>
-          <w:bottom w:val="nil"/>
-          <w:right w:val="nil"/>
-          <w:between w:val="nil"/>
-        </w:pBdr>
-        <w:spacing w:line="360" w:lineRule="auto"/>
-        <w:rPr>
-          <w:rFonts w:ascii="Arial" w:eastAsia="Arial" w:hAnsi="Arial" w:cs="Arial"/>
-          <w:sz w:val="26"/>
-          <w:szCs w:val="26"/>
-        </w:rPr>
-      </w:pPr>
+        <w:br w:type="page"/>
+      </w:r>
     </w:p>
     <w:p>
       <w:pPr>
@@ -1623,6 +1496,7 @@
           <w:szCs w:val="40"/>
           <w:shd w:val="clear" w:color="auto" w:fill="FFFFFF"/>
         </w:rPr>
+        <w:lastRenderedPageBreak/>
         <w:t>ĐỀ CƯƠNG NGHIÊN CỨU</w:t>
       </w:r>
     </w:p>
@@ -1677,25 +1551,7 @@
                 <w:sz w:val="26"/>
                 <w:szCs w:val="26"/>
               </w:rPr>
-              <w:t xml:space="preserve">TÊN ĐỀ </w:t>
-            </w:r>
-            <w:proofErr w:type="gramStart"/>
-            <w:r>
-              <w:rPr>
-                <w:b/>
-                <w:sz w:val="26"/>
-                <w:szCs w:val="26"/>
-              </w:rPr>
-              <w:t>TÀI  (</w:t>
-            </w:r>
-            <w:proofErr w:type="gramEnd"/>
-            <w:r>
-              <w:rPr>
-                <w:b/>
-                <w:sz w:val="26"/>
-                <w:szCs w:val="26"/>
-              </w:rPr>
-              <w:t xml:space="preserve">IN HOA) </w:t>
+              <w:t xml:space="preserve">TÊN ĐỀ TÀI  (IN HOA) </w:t>
             </w:r>
           </w:p>
           <w:p>
@@ -1713,7 +1569,6 @@
                 <w:sz w:val="26"/>
                 <w:szCs w:val="26"/>
               </w:rPr>
-              <w:lastRenderedPageBreak/>
               <w:t>P</w:t>
             </w:r>
             <w:r>
@@ -1775,7 +1630,6 @@
                 <w:sz w:val="26"/>
                 <w:szCs w:val="26"/>
               </w:rPr>
-              <w:lastRenderedPageBreak/>
               <w:t>TÊN ĐỀ TÀI TIẾNG ANH (IN HOA)</w:t>
             </w:r>
           </w:p>
@@ -2077,23 +1931,7 @@
                 <w:sz w:val="26"/>
                 <w:szCs w:val="26"/>
               </w:rPr>
-              <w:t>. Tuy nhiên, việc mua sắm online đã nảy sinh ra một trở ngại đối với những người muốn mua sắm trang phục là: Người mua không có cơ hội thử trước những trang phục mà mình muốn mua để biết được trang phục đó có thật sự hợp với cơ thể, vóc dáng của mình hay không giống như việc mua sắm trực tiếp. Vì vậy, để giúp cho khách hàng có được một đánh giá khách quan về sự phù hợp của trang phục với bản thân khi mua sắm online, bài toán thử quần áo ảo dựa trên hình ảnh (Image-based Virtual try-</w:t>
-            </w:r>
-            <w:proofErr w:type="gramStart"/>
-            <w:r>
-              <w:rPr>
-                <w:sz w:val="26"/>
-                <w:szCs w:val="26"/>
-              </w:rPr>
-              <w:t>on)[</w:t>
-            </w:r>
-            <w:proofErr w:type="gramEnd"/>
-            <w:r>
-              <w:rPr>
-                <w:sz w:val="26"/>
-                <w:szCs w:val="26"/>
-              </w:rPr>
-              <w:t xml:space="preserve">2] đã ra đời. </w:t>
+              <w:t xml:space="preserve">. Tuy nhiên, việc mua sắm online đã nảy sinh ra một trở ngại đối với những người muốn mua sắm trang phục là: Người mua không có cơ hội thử trước những trang phục mà mình muốn mua để biết được trang phục đó có thật sự hợp với cơ thể, vóc dáng của mình hay không giống như việc mua sắm trực tiếp. Vì vậy, để giúp cho khách hàng có được một đánh giá khách quan về sự phù hợp của trang phục với bản thân khi mua sắm online, bài toán thử quần áo ảo dựa trên hình ảnh (Image-based Virtual try-on)[2] đã ra đời. </w:t>
             </w:r>
           </w:p>
           <w:p>
@@ -2111,7 +1949,15 @@
                 <w:sz w:val="26"/>
                 <w:szCs w:val="26"/>
               </w:rPr>
-              <w:t xml:space="preserve">Với bài toán này, dữ liệu đầu vào sẽ bao gồm bức ảnh cá nhân người dùng - source model (bức ảnh này phải bao gồm phần cơ thể tương ứng với trang phục cần mặc thử) và bức ảnh trang phục cần mặc thử - reference garment. Đầu ra sẽ là bức ảnh mà người sử dụng đang mặc trang phục đó. </w:t>
+              <w:t xml:space="preserve">Với bài toán này, dữ liệu đầu vào sẽ bao gồm bức ảnh cá nhân người dùng - source model (bức ảnh này phải bao gồm phần cơ thể tương ứng với trang phục cần mặc thử) và bức ảnh </w:t>
+            </w:r>
+            <w:r>
+              <w:rPr>
+                <w:sz w:val="26"/>
+                <w:szCs w:val="26"/>
+              </w:rPr>
+              <w:lastRenderedPageBreak/>
+              <w:t xml:space="preserve">trang phục cần mặc thử - reference garment. Đầu ra sẽ là bức ảnh mà người sử dụng đang mặc trang phục đó. </w:t>
             </w:r>
           </w:p>
           <w:p>
@@ -2131,7 +1977,6 @@
                 <w:sz w:val="26"/>
                 <w:szCs w:val="26"/>
               </w:rPr>
-              <w:lastRenderedPageBreak/>
               <w:drawing>
                 <wp:inline distT="0" distB="0" distL="0" distR="0" wp14:anchorId="49F8A948" wp14:editId="21F6EF61">
                   <wp:extent cx="3234519" cy="2663762"/>
@@ -2390,7 +2235,15 @@
                 <w:sz w:val="26"/>
                 <w:szCs w:val="26"/>
               </w:rPr>
-              <w:t xml:space="preserve"> của các giải pháp trước. </w:t>
+              <w:t xml:space="preserve"> của </w:t>
+            </w:r>
+            <w:r>
+              <w:rPr>
+                <w:sz w:val="26"/>
+                <w:szCs w:val="26"/>
+              </w:rPr>
+              <w:lastRenderedPageBreak/>
+              <w:t xml:space="preserve">các giải pháp trước. </w:t>
             </w:r>
           </w:p>
           <w:p>
@@ -2409,15 +2262,7 @@
                 <w:sz w:val="26"/>
                 <w:szCs w:val="26"/>
               </w:rPr>
-              <w:t xml:space="preserve">Trong khuôn khổ đề tài này, nhóm chúng em xin tập trung nghiên cứu về sử dụng PolyGAN </w:t>
-            </w:r>
-            <w:r>
-              <w:rPr>
-                <w:sz w:val="26"/>
-                <w:szCs w:val="26"/>
-              </w:rPr>
-              <w:lastRenderedPageBreak/>
-              <w:t>trong việc giải quyết bài toán Image-based Virtual try-on</w:t>
+              <w:t>Trong khuôn khổ đề tài này, nhóm chúng em xin tập trung nghiên cứu về sử dụng PolyGAN trong việc giải quyết bài toán Image-based Virtual try-on</w:t>
             </w:r>
             <w:r>
               <w:rPr>
@@ -3059,17 +2904,8 @@
                 <w:sz w:val="26"/>
                 <w:szCs w:val="26"/>
               </w:rPr>
-              <w:t>các kỹ thuật liên quan và các pretrained model được sử dụng (LCR-net+</w:t>
-            </w:r>
-            <w:proofErr w:type="gramStart"/>
-            <w:r>
-              <w:rPr>
-                <w:sz w:val="26"/>
-                <w:szCs w:val="26"/>
-              </w:rPr>
-              <w:t>+[</w:t>
-            </w:r>
-            <w:proofErr w:type="gramEnd"/>
+              <w:t>các kỹ thuật liên quan và các pretrained model được sử dụng (LCR-net++[</w:t>
+            </w:r>
             <w:r>
               <w:rPr>
                 <w:sz w:val="26"/>
@@ -3150,6 +2986,7 @@
                 <w:sz w:val="26"/>
                 <w:szCs w:val="26"/>
               </w:rPr>
+              <w:lastRenderedPageBreak/>
               <w:t>Đánh giá, so sánh kết quả của mô hình Poly-GAN với các mô hình đã có (VITON[5], CP-VITON[6]) trên cùng bộ dataset đã được xây dựng từ DeepFashion.</w:t>
             </w:r>
           </w:p>
@@ -3167,7 +3004,6 @@
               <w:rPr>
                 <w:noProof/>
               </w:rPr>
-              <w:lastRenderedPageBreak/>
               <w:drawing>
                 <wp:inline distT="0" distB="0" distL="0" distR="0" wp14:anchorId="77ED878E" wp14:editId="1EB7F2A2">
                   <wp:extent cx="6149976" cy="2978785"/>
@@ -3479,6 +3315,7 @@
                 <w:sz w:val="26"/>
                 <w:szCs w:val="26"/>
               </w:rPr>
+              <w:lastRenderedPageBreak/>
               <w:t>Source code cho mô hình Poly-GAN đã được tìm hiểu và chú thích. Bảng kết quả đánh giá mô hình Poly-GAN trên bộ dataset DeepFashion.</w:t>
             </w:r>
           </w:p>
@@ -3501,7 +3338,6 @@
                 <w:sz w:val="26"/>
                 <w:szCs w:val="26"/>
               </w:rPr>
-              <w:lastRenderedPageBreak/>
               <w:t>Ứng dụng minh họa trên nền tảng web cho phép người dùng mặc thử áo quần trực tuyến</w:t>
             </w:r>
             <w:r>
@@ -8505,12 +8341,6 @@
 </file>
 
 <file path=customXml/item1.xml><?xml version="1.0" encoding="utf-8"?>
-<go:gDocsCustomXmlDataStorage xmlns:go="http://customooxmlschemas.google.com/" xmlns:r="http://schemas.openxmlformats.org/officeDocument/2006/relationships">
-  <go:docsCustomData xmlns:go="http://customooxmlschemas.google.com/" roundtripDataSignature="AMtx7mhBve99Om4wD/UbhRpP+mz5J+slcQ==">AMUW2mV9OEtiu9LqDZyocAoFXe9/L9CBcEqZd1FbRni3GNxbUpDJtpISclf5qqIme4X8R3RB4hfAiyX1v8hYIvMUFwzPjW3e3dgE6ETI0Mf88Dyv/GJ9NgQjpv6M4bg11Iv9VH+20W++kPw7oiL7qP8qYoAG/V+wB1ODnktcCjcXYsaeqgLgyuCq35s5EBNB5BkcBicZEJ9Y5GQVoTJJCfhDrjL7jlQNXuUSKgBsE0eDxzIKYjLwJKkz4kk2atdlYVW4mGXz6VTn3KduyC+M1Sxe1a2CdJN45sokCMyBnqPEpEPSM6ixDiWAZ4SYl5vYUeDUiklmgIdAAcqpgaPSrCl+6Ku4qMsxkxpXf098cL4levDBPPNlz5qy5zRvBdRWKOSKOn/H3ZA6dUShoh8xcN4rxmMoJrxhTg==</go:docsCustomData>
-</go:gDocsCustomXmlDataStorage>
-</file>
-
-<file path=customXml/item2.xml><?xml version="1.0" encoding="utf-8"?>
 <?mso-contentType ?>
 <FormTemplates xmlns="http://schemas.microsoft.com/sharepoint/v3/contenttype/forms">
   <Display>DocumentLibraryForm</Display>
@@ -8519,7 +8349,21 @@
 </FormTemplates>
 </file>
 
+<file path=customXml/item2.xml><?xml version="1.0" encoding="utf-8"?>
+<go:gDocsCustomXmlDataStorage xmlns:go="http://customooxmlschemas.google.com/" xmlns:r="http://schemas.openxmlformats.org/officeDocument/2006/relationships">
+  <go:docsCustomData xmlns:go="http://customooxmlschemas.google.com/" roundtripDataSignature="AMtx7mhBve99Om4wD/UbhRpP+mz5J+slcQ==">AMUW2mV9OEtiu9LqDZyocAoFXe9/L9CBcEqZd1FbRni3GNxbUpDJtpISclf5qqIme4X8R3RB4hfAiyX1v8hYIvMUFwzPjW3e3dgE6ETI0Mf88Dyv/GJ9NgQjpv6M4bg11Iv9VH+20W++kPw7oiL7qP8qYoAG/V+wB1ODnktcCjcXYsaeqgLgyuCq35s5EBNB5BkcBicZEJ9Y5GQVoTJJCfhDrjL7jlQNXuUSKgBsE0eDxzIKYjLwJKkz4kk2atdlYVW4mGXz6VTn3KduyC+M1Sxe1a2CdJN45sokCMyBnqPEpEPSM6ixDiWAZ4SYl5vYUeDUiklmgIdAAcqpgaPSrCl+6Ku4qMsxkxpXf098cL4levDBPPNlz5qy5zRvBdRWKOSKOn/H3ZA6dUShoh8xcN4rxmMoJrxhTg==</go:docsCustomData>
+</go:gDocsCustomXmlDataStorage>
+</file>
+
 <file path=customXml/item3.xml><?xml version="1.0" encoding="utf-8"?>
+<p:properties xmlns:p="http://schemas.microsoft.com/office/2006/metadata/properties" xmlns:xsi="http://www.w3.org/2001/XMLSchema-instance" xmlns:pc="http://schemas.microsoft.com/office/infopath/2007/PartnerControls">
+  <documentManagement>
+    <_activity xmlns="c8b53866-fdfd-416a-aee2-e50c3ae941dd" xsi:nil="true"/>
+  </documentManagement>
+</p:properties>
+</file>
+
+<file path=customXml/item4.xml><?xml version="1.0" encoding="utf-8"?>
 <ct:contentTypeSchema xmlns:ct="http://schemas.microsoft.com/office/2006/metadata/contentType" xmlns:ma="http://schemas.microsoft.com/office/2006/metadata/properties/metaAttributes" ct:_="" ma:_="" ma:contentTypeName="Tài liệu" ma:contentTypeID="0x010100A30F3884CD43244294355762AE14FDC0" ma:contentTypeVersion="15" ma:contentTypeDescription="Tạo tài liệu mới." ma:contentTypeScope="" ma:versionID="b026cdbbe78f2e8c518accca8e3544bc">
   <xsd:schema xmlns:xsd="http://www.w3.org/2001/XMLSchema" xmlns:xs="http://www.w3.org/2001/XMLSchema" xmlns:p="http://schemas.microsoft.com/office/2006/metadata/properties" xmlns:ns3="c8b53866-fdfd-416a-aee2-e50c3ae941dd" xmlns:ns4="9d433cf1-fba1-428a-9634-baf48b90bf9f" targetNamespace="http://schemas.microsoft.com/office/2006/metadata/properties" ma:root="true" ma:fieldsID="7e6397afc420341a7a70d6910b516c58" ns3:_="" ns4:_="">
     <xsd:import namespace="c8b53866-fdfd-416a-aee2-e50c3ae941dd"/>
@@ -8754,15 +8598,15 @@
 </ct:contentTypeSchema>
 </file>
 
-<file path=customXml/item4.xml><?xml version="1.0" encoding="utf-8"?>
-<p:properties xmlns:p="http://schemas.microsoft.com/office/2006/metadata/properties" xmlns:xsi="http://www.w3.org/2001/XMLSchema-instance" xmlns:pc="http://schemas.microsoft.com/office/infopath/2007/PartnerControls">
-  <documentManagement>
-    <_activity xmlns="c8b53866-fdfd-416a-aee2-e50c3ae941dd" xsi:nil="true"/>
-  </documentManagement>
-</p:properties>
+<file path=customXml/itemProps1.xml><?xml version="1.0" encoding="utf-8"?>
+<ds:datastoreItem xmlns:ds="http://schemas.openxmlformats.org/officeDocument/2006/customXml" ds:itemID="{960EBB53-D627-4B5C-92D2-ED1EF27FA7FD}">
+  <ds:schemaRefs>
+    <ds:schemaRef ds:uri="http://schemas.microsoft.com/sharepoint/v3/contenttype/forms"/>
+  </ds:schemaRefs>
+</ds:datastoreItem>
 </file>
 
-<file path=customXml/itemProps1.xml><?xml version="1.0" encoding="utf-8"?>
+<file path=customXml/itemProps2.xml><?xml version="1.0" encoding="utf-8"?>
 <ds:datastoreItem xmlns:ds="http://schemas.openxmlformats.org/officeDocument/2006/customXml" ds:itemID="{11111111-1234-1234-1234-123412341234}">
   <ds:schemaRefs>
     <ds:schemaRef ds:uri="http://customooxmlschemas.google.com/"/>
@@ -8771,15 +8615,17 @@
 </ds:datastoreItem>
 </file>
 
-<file path=customXml/itemProps2.xml><?xml version="1.0" encoding="utf-8"?>
-<ds:datastoreItem xmlns:ds="http://schemas.openxmlformats.org/officeDocument/2006/customXml" ds:itemID="{960EBB53-D627-4B5C-92D2-ED1EF27FA7FD}">
+<file path=customXml/itemProps3.xml><?xml version="1.0" encoding="utf-8"?>
+<ds:datastoreItem xmlns:ds="http://schemas.openxmlformats.org/officeDocument/2006/customXml" ds:itemID="{740420C7-C7CE-431E-8518-AC388416DA22}">
   <ds:schemaRefs>
-    <ds:schemaRef ds:uri="http://schemas.microsoft.com/sharepoint/v3/contenttype/forms"/>
+    <ds:schemaRef ds:uri="http://schemas.microsoft.com/office/2006/metadata/properties"/>
+    <ds:schemaRef ds:uri="http://schemas.microsoft.com/office/infopath/2007/PartnerControls"/>
+    <ds:schemaRef ds:uri="c8b53866-fdfd-416a-aee2-e50c3ae941dd"/>
   </ds:schemaRefs>
 </ds:datastoreItem>
 </file>
 
-<file path=customXml/itemProps3.xml><?xml version="1.0" encoding="utf-8"?>
+<file path=customXml/itemProps4.xml><?xml version="1.0" encoding="utf-8"?>
 <ds:datastoreItem xmlns:ds="http://schemas.openxmlformats.org/officeDocument/2006/customXml" ds:itemID="{DD28035C-5916-48F2-A90C-39B7E7EE4BBC}">
   <ds:schemaRefs>
     <ds:schemaRef ds:uri="http://schemas.microsoft.com/office/2006/metadata/contentType"/>
@@ -8796,14 +8642,4 @@
     <ds:schemaRef ds:uri="http://schemas.microsoft.com/internal/obd"/>
   </ds:schemaRefs>
 </ds:datastoreItem>
-</file>
-
-<file path=customXml/itemProps4.xml><?xml version="1.0" encoding="utf-8"?>
-<ds:datastoreItem xmlns:ds="http://schemas.openxmlformats.org/officeDocument/2006/customXml" ds:itemID="{740420C7-C7CE-431E-8518-AC388416DA22}">
-  <ds:schemaRefs>
-    <ds:schemaRef ds:uri="http://schemas.microsoft.com/office/2006/metadata/properties"/>
-    <ds:schemaRef ds:uri="http://schemas.microsoft.com/office/infopath/2007/PartnerControls"/>
-    <ds:schemaRef ds:uri="c8b53866-fdfd-416a-aee2-e50c3ae941dd"/>
-  </ds:schemaRefs>
-</ds:datastoreItem>
 </file>
--- a/Proposal.docx
+++ b/Proposal.docx
@@ -440,7 +440,6 @@
               <w:spacing w:line="360" w:lineRule="auto"/>
               <w:ind w:left="360"/>
               <w:rPr>
-                <w:color w:val="1155CC"/>
                 <w:sz w:val="26"/>
                 <w:szCs w:val="26"/>
               </w:rPr>
@@ -1551,25 +1550,7 @@
                 <w:sz w:val="26"/>
                 <w:szCs w:val="26"/>
               </w:rPr>
-              <w:t xml:space="preserve">TÊN ĐỀ </w:t>
-            </w:r>
-            <w:proofErr w:type="gramStart"/>
-            <w:r>
-              <w:rPr>
-                <w:b/>
-                <w:sz w:val="26"/>
-                <w:szCs w:val="26"/>
-              </w:rPr>
-              <w:t>TÀI  (</w:t>
-            </w:r>
-            <w:proofErr w:type="gramEnd"/>
-            <w:r>
-              <w:rPr>
-                <w:b/>
-                <w:sz w:val="26"/>
-                <w:szCs w:val="26"/>
-              </w:rPr>
-              <w:t xml:space="preserve">IN HOA) </w:t>
+              <w:t xml:space="preserve">TÊN ĐỀ TÀI  (IN HOA) </w:t>
             </w:r>
           </w:p>
           <w:p>
@@ -1949,23 +1930,7 @@
                 <w:sz w:val="26"/>
                 <w:szCs w:val="26"/>
               </w:rPr>
-              <w:t>. Tuy nhiên, việc mua sắm online đã nảy sinh ra một trở ngại đối với những người muốn mua sắm trang phục là: Người mua không có cơ hội thử trước những trang phục mà mình muốn mua để biết được trang phục đó có thật sự hợp với cơ thể, vóc dáng của mình hay không giống như việc mua sắm trực tiếp. Vì vậy, để giúp cho khách hàng có được một đánh giá khách quan về sự phù hợp của trang phục với bản thân khi mua sắm online, bài toán thử quần áo ảo dựa trên hình ảnh (Image-based Virtual try-</w:t>
-            </w:r>
-            <w:proofErr w:type="gramStart"/>
-            <w:r>
-              <w:rPr>
-                <w:sz w:val="26"/>
-                <w:szCs w:val="26"/>
-              </w:rPr>
-              <w:t>on)[</w:t>
-            </w:r>
-            <w:proofErr w:type="gramEnd"/>
-            <w:r>
-              <w:rPr>
-                <w:sz w:val="26"/>
-                <w:szCs w:val="26"/>
-              </w:rPr>
-              <w:t xml:space="preserve">2] đã ra đời. </w:t>
+              <w:t xml:space="preserve">. Tuy nhiên, việc mua sắm online đã nảy sinh ra một trở ngại đối với những người muốn mua sắm trang phục là: Người mua không có cơ hội thử trước những trang phục mà mình muốn mua để biết được trang phục đó có thật sự hợp với cơ thể, vóc dáng của mình hay không giống như việc mua sắm trực tiếp. Vì vậy, để giúp cho khách hàng có được một đánh giá khách quan về sự phù hợp của trang phục với bản thân khi mua sắm online, bài toán thử quần áo ảo dựa trên hình ảnh (Image-based Virtual try-on)[2] đã ra đời. </w:t>
             </w:r>
           </w:p>
           <w:p>
@@ -2938,17 +2903,8 @@
                 <w:sz w:val="26"/>
                 <w:szCs w:val="26"/>
               </w:rPr>
-              <w:t>các kỹ thuật liên quan và các pretrained model được sử dụng (LCR-net+</w:t>
-            </w:r>
-            <w:proofErr w:type="gramStart"/>
-            <w:r>
-              <w:rPr>
-                <w:sz w:val="26"/>
-                <w:szCs w:val="26"/>
-              </w:rPr>
-              <w:t>+[</w:t>
-            </w:r>
-            <w:proofErr w:type="gramEnd"/>
+              <w:t>các kỹ thuật liên quan và các pretrained model được sử dụng (LCR-net++[</w:t>
+            </w:r>
             <w:r>
               <w:rPr>
                 <w:sz w:val="26"/>
@@ -6384,7 +6340,7 @@
   <w:abstractNum w:abstractNumId="19" w15:restartNumberingAfterBreak="0">
     <w:nsid w:val="5CC427A2"/>
     <w:multiLevelType w:val="multilevel"/>
-    <w:tmpl w:val="6CF8F322"/>
+    <w:tmpl w:val="5BF8ABD2"/>
     <w:lvl w:ilvl="0">
       <w:start w:val="1"/>
       <w:numFmt w:val="bullet"/>
@@ -6396,6 +6352,7 @@
       <w:rPr>
         <w:strike w:val="0"/>
         <w:dstrike w:val="0"/>
+        <w:color w:val="auto"/>
         <w:u w:val="none"/>
         <w:effect w:val="none"/>
       </w:rPr>
@@ -8384,6 +8341,12 @@
 </file>
 
 <file path=customXml/item1.xml><?xml version="1.0" encoding="utf-8"?>
+<go:gDocsCustomXmlDataStorage xmlns:go="http://customooxmlschemas.google.com/" xmlns:r="http://schemas.openxmlformats.org/officeDocument/2006/relationships">
+  <go:docsCustomData xmlns:go="http://customooxmlschemas.google.com/" roundtripDataSignature="AMtx7mhBve99Om4wD/UbhRpP+mz5J+slcQ==">AMUW2mV9OEtiu9LqDZyocAoFXe9/L9CBcEqZd1FbRni3GNxbUpDJtpISclf5qqIme4X8R3RB4hfAiyX1v8hYIvMUFwzPjW3e3dgE6ETI0Mf88Dyv/GJ9NgQjpv6M4bg11Iv9VH+20W++kPw7oiL7qP8qYoAG/V+wB1ODnktcCjcXYsaeqgLgyuCq35s5EBNB5BkcBicZEJ9Y5GQVoTJJCfhDrjL7jlQNXuUSKgBsE0eDxzIKYjLwJKkz4kk2atdlYVW4mGXz6VTn3KduyC+M1Sxe1a2CdJN45sokCMyBnqPEpEPSM6ixDiWAZ4SYl5vYUeDUiklmgIdAAcqpgaPSrCl+6Ku4qMsxkxpXf098cL4levDBPPNlz5qy5zRvBdRWKOSKOn/H3ZA6dUShoh8xcN4rxmMoJrxhTg==</go:docsCustomData>
+</go:gDocsCustomXmlDataStorage>
+</file>
+
+<file path=customXml/item2.xml><?xml version="1.0" encoding="utf-8"?>
 <?mso-contentType ?>
 <FormTemplates xmlns="http://schemas.microsoft.com/sharepoint/v3/contenttype/forms">
   <Display>DocumentLibraryForm</Display>
@@ -8392,21 +8355,7 @@
 </FormTemplates>
 </file>
 
-<file path=customXml/item2.xml><?xml version="1.0" encoding="utf-8"?>
-<go:gDocsCustomXmlDataStorage xmlns:go="http://customooxmlschemas.google.com/" xmlns:r="http://schemas.openxmlformats.org/officeDocument/2006/relationships">
-  <go:docsCustomData xmlns:go="http://customooxmlschemas.google.com/" roundtripDataSignature="AMtx7mhBve99Om4wD/UbhRpP+mz5J+slcQ==">AMUW2mV9OEtiu9LqDZyocAoFXe9/L9CBcEqZd1FbRni3GNxbUpDJtpISclf5qqIme4X8R3RB4hfAiyX1v8hYIvMUFwzPjW3e3dgE6ETI0Mf88Dyv/GJ9NgQjpv6M4bg11Iv9VH+20W++kPw7oiL7qP8qYoAG/V+wB1ODnktcCjcXYsaeqgLgyuCq35s5EBNB5BkcBicZEJ9Y5GQVoTJJCfhDrjL7jlQNXuUSKgBsE0eDxzIKYjLwJKkz4kk2atdlYVW4mGXz6VTn3KduyC+M1Sxe1a2CdJN45sokCMyBnqPEpEPSM6ixDiWAZ4SYl5vYUeDUiklmgIdAAcqpgaPSrCl+6Ku4qMsxkxpXf098cL4levDBPPNlz5qy5zRvBdRWKOSKOn/H3ZA6dUShoh8xcN4rxmMoJrxhTg==</go:docsCustomData>
-</go:gDocsCustomXmlDataStorage>
-</file>
-
 <file path=customXml/item3.xml><?xml version="1.0" encoding="utf-8"?>
-<p:properties xmlns:p="http://schemas.microsoft.com/office/2006/metadata/properties" xmlns:xsi="http://www.w3.org/2001/XMLSchema-instance" xmlns:pc="http://schemas.microsoft.com/office/infopath/2007/PartnerControls">
-  <documentManagement>
-    <_activity xmlns="c8b53866-fdfd-416a-aee2-e50c3ae941dd" xsi:nil="true"/>
-  </documentManagement>
-</p:properties>
-</file>
-
-<file path=customXml/item4.xml><?xml version="1.0" encoding="utf-8"?>
 <ct:contentTypeSchema xmlns:ct="http://schemas.microsoft.com/office/2006/metadata/contentType" xmlns:ma="http://schemas.microsoft.com/office/2006/metadata/properties/metaAttributes" ct:_="" ma:_="" ma:contentTypeName="Tài liệu" ma:contentTypeID="0x010100A30F3884CD43244294355762AE14FDC0" ma:contentTypeVersion="15" ma:contentTypeDescription="Tạo tài liệu mới." ma:contentTypeScope="" ma:versionID="b026cdbbe78f2e8c518accca8e3544bc">
   <xsd:schema xmlns:xsd="http://www.w3.org/2001/XMLSchema" xmlns:xs="http://www.w3.org/2001/XMLSchema" xmlns:p="http://schemas.microsoft.com/office/2006/metadata/properties" xmlns:ns3="c8b53866-fdfd-416a-aee2-e50c3ae941dd" xmlns:ns4="9d433cf1-fba1-428a-9634-baf48b90bf9f" targetNamespace="http://schemas.microsoft.com/office/2006/metadata/properties" ma:root="true" ma:fieldsID="7e6397afc420341a7a70d6910b516c58" ns3:_="" ns4:_="">
     <xsd:import namespace="c8b53866-fdfd-416a-aee2-e50c3ae941dd"/>
@@ -8641,15 +8590,15 @@
 </ct:contentTypeSchema>
 </file>
 
-<file path=customXml/itemProps1.xml><?xml version="1.0" encoding="utf-8"?>
-<ds:datastoreItem xmlns:ds="http://schemas.openxmlformats.org/officeDocument/2006/customXml" ds:itemID="{960EBB53-D627-4B5C-92D2-ED1EF27FA7FD}">
-  <ds:schemaRefs>
-    <ds:schemaRef ds:uri="http://schemas.microsoft.com/sharepoint/v3/contenttype/forms"/>
-  </ds:schemaRefs>
-</ds:datastoreItem>
+<file path=customXml/item4.xml><?xml version="1.0" encoding="utf-8"?>
+<p:properties xmlns:p="http://schemas.microsoft.com/office/2006/metadata/properties" xmlns:xsi="http://www.w3.org/2001/XMLSchema-instance" xmlns:pc="http://schemas.microsoft.com/office/infopath/2007/PartnerControls">
+  <documentManagement>
+    <_activity xmlns="c8b53866-fdfd-416a-aee2-e50c3ae941dd" xsi:nil="true"/>
+  </documentManagement>
+</p:properties>
 </file>
 
-<file path=customXml/itemProps2.xml><?xml version="1.0" encoding="utf-8"?>
+<file path=customXml/itemProps1.xml><?xml version="1.0" encoding="utf-8"?>
 <ds:datastoreItem xmlns:ds="http://schemas.openxmlformats.org/officeDocument/2006/customXml" ds:itemID="{11111111-1234-1234-1234-123412341234}">
   <ds:schemaRefs>
     <ds:schemaRef ds:uri="http://customooxmlschemas.google.com/"/>
@@ -8658,17 +8607,15 @@
 </ds:datastoreItem>
 </file>
 
-<file path=customXml/itemProps3.xml><?xml version="1.0" encoding="utf-8"?>
-<ds:datastoreItem xmlns:ds="http://schemas.openxmlformats.org/officeDocument/2006/customXml" ds:itemID="{740420C7-C7CE-431E-8518-AC388416DA22}">
+<file path=customXml/itemProps2.xml><?xml version="1.0" encoding="utf-8"?>
+<ds:datastoreItem xmlns:ds="http://schemas.openxmlformats.org/officeDocument/2006/customXml" ds:itemID="{960EBB53-D627-4B5C-92D2-ED1EF27FA7FD}">
   <ds:schemaRefs>
-    <ds:schemaRef ds:uri="http://schemas.microsoft.com/office/2006/metadata/properties"/>
-    <ds:schemaRef ds:uri="http://schemas.microsoft.com/office/infopath/2007/PartnerControls"/>
-    <ds:schemaRef ds:uri="c8b53866-fdfd-416a-aee2-e50c3ae941dd"/>
+    <ds:schemaRef ds:uri="http://schemas.microsoft.com/sharepoint/v3/contenttype/forms"/>
   </ds:schemaRefs>
 </ds:datastoreItem>
 </file>
 
-<file path=customXml/itemProps4.xml><?xml version="1.0" encoding="utf-8"?>
+<file path=customXml/itemProps3.xml><?xml version="1.0" encoding="utf-8"?>
 <ds:datastoreItem xmlns:ds="http://schemas.openxmlformats.org/officeDocument/2006/customXml" ds:itemID="{DD28035C-5916-48F2-A90C-39B7E7EE4BBC}">
   <ds:schemaRefs>
     <ds:schemaRef ds:uri="http://schemas.microsoft.com/office/2006/metadata/contentType"/>
@@ -8685,4 +8632,14 @@
     <ds:schemaRef ds:uri="http://schemas.microsoft.com/internal/obd"/>
   </ds:schemaRefs>
 </ds:datastoreItem>
+</file>
+
+<file path=customXml/itemProps4.xml><?xml version="1.0" encoding="utf-8"?>
+<ds:datastoreItem xmlns:ds="http://schemas.openxmlformats.org/officeDocument/2006/customXml" ds:itemID="{740420C7-C7CE-431E-8518-AC388416DA22}">
+  <ds:schemaRefs>
+    <ds:schemaRef ds:uri="http://schemas.microsoft.com/office/2006/metadata/properties"/>
+    <ds:schemaRef ds:uri="http://schemas.microsoft.com/office/infopath/2007/PartnerControls"/>
+    <ds:schemaRef ds:uri="c8b53866-fdfd-416a-aee2-e50c3ae941dd"/>
+  </ds:schemaRefs>
+</ds:datastoreItem>
 </file>
--- a/Proposal.docx
+++ b/Proposal.docx
@@ -92,7 +92,25 @@
             <w:sz w:val="26"/>
             <w:szCs w:val="26"/>
           </w:rPr>
-          <w:t>https://github.com/ngtuthanhan/CS519.N11/blob/main/Presentation.pdf</w:t>
+          <w:t>https://github.com/</w:t>
+        </w:r>
+        <w:r>
+          <w:rPr>
+            <w:rStyle w:val="Hyperlink"/>
+            <w:color w:val="1155CC"/>
+            <w:sz w:val="26"/>
+            <w:szCs w:val="26"/>
+          </w:rPr>
+          <w:t>ngtuthanhan</w:t>
+        </w:r>
+        <w:r>
+          <w:rPr>
+            <w:rStyle w:val="Hyperlink"/>
+            <w:color w:val="1155CC"/>
+            <w:sz w:val="26"/>
+            <w:szCs w:val="26"/>
+          </w:rPr>
+          <w:t>/CS519.N11/blob/main/Presentation.pdf</w:t>
         </w:r>
       </w:hyperlink>
     </w:p>
@@ -1550,7 +1568,25 @@
                 <w:sz w:val="26"/>
                 <w:szCs w:val="26"/>
               </w:rPr>
-              <w:t xml:space="preserve">TÊN ĐỀ TÀI  (IN HOA) </w:t>
+              <w:t xml:space="preserve">TÊN ĐỀ </w:t>
+            </w:r>
+            <w:proofErr w:type="gramStart"/>
+            <w:r>
+              <w:rPr>
+                <w:b/>
+                <w:sz w:val="26"/>
+                <w:szCs w:val="26"/>
+              </w:rPr>
+              <w:t>TÀI  (</w:t>
+            </w:r>
+            <w:proofErr w:type="gramEnd"/>
+            <w:r>
+              <w:rPr>
+                <w:b/>
+                <w:sz w:val="26"/>
+                <w:szCs w:val="26"/>
+              </w:rPr>
+              <w:t xml:space="preserve">IN HOA) </w:t>
             </w:r>
           </w:p>
           <w:p>
@@ -8341,12 +8377,6 @@
 </file>
 
 <file path=customXml/item1.xml><?xml version="1.0" encoding="utf-8"?>
-<go:gDocsCustomXmlDataStorage xmlns:go="http://customooxmlschemas.google.com/" xmlns:r="http://schemas.openxmlformats.org/officeDocument/2006/relationships">
-  <go:docsCustomData xmlns:go="http://customooxmlschemas.google.com/" roundtripDataSignature="AMtx7mhBve99Om4wD/UbhRpP+mz5J+slcQ==">AMUW2mV9OEtiu9LqDZyocAoFXe9/L9CBcEqZd1FbRni3GNxbUpDJtpISclf5qqIme4X8R3RB4hfAiyX1v8hYIvMUFwzPjW3e3dgE6ETI0Mf88Dyv/GJ9NgQjpv6M4bg11Iv9VH+20W++kPw7oiL7qP8qYoAG/V+wB1ODnktcCjcXYsaeqgLgyuCq35s5EBNB5BkcBicZEJ9Y5GQVoTJJCfhDrjL7jlQNXuUSKgBsE0eDxzIKYjLwJKkz4kk2atdlYVW4mGXz6VTn3KduyC+M1Sxe1a2CdJN45sokCMyBnqPEpEPSM6ixDiWAZ4SYl5vYUeDUiklmgIdAAcqpgaPSrCl+6Ku4qMsxkxpXf098cL4levDBPPNlz5qy5zRvBdRWKOSKOn/H3ZA6dUShoh8xcN4rxmMoJrxhTg==</go:docsCustomData>
-</go:gDocsCustomXmlDataStorage>
-</file>
-
-<file path=customXml/item2.xml><?xml version="1.0" encoding="utf-8"?>
 <?mso-contentType ?>
 <FormTemplates xmlns="http://schemas.microsoft.com/sharepoint/v3/contenttype/forms">
   <Display>DocumentLibraryForm</Display>
@@ -8355,7 +8385,21 @@
 </FormTemplates>
 </file>
 
+<file path=customXml/item2.xml><?xml version="1.0" encoding="utf-8"?>
+<go:gDocsCustomXmlDataStorage xmlns:go="http://customooxmlschemas.google.com/" xmlns:r="http://schemas.openxmlformats.org/officeDocument/2006/relationships">
+  <go:docsCustomData xmlns:go="http://customooxmlschemas.google.com/" roundtripDataSignature="AMtx7mhBve99Om4wD/UbhRpP+mz5J+slcQ==">AMUW2mV9OEtiu9LqDZyocAoFXe9/L9CBcEqZd1FbRni3GNxbUpDJtpISclf5qqIme4X8R3RB4hfAiyX1v8hYIvMUFwzPjW3e3dgE6ETI0Mf88Dyv/GJ9NgQjpv6M4bg11Iv9VH+20W++kPw7oiL7qP8qYoAG/V+wB1ODnktcCjcXYsaeqgLgyuCq35s5EBNB5BkcBicZEJ9Y5GQVoTJJCfhDrjL7jlQNXuUSKgBsE0eDxzIKYjLwJKkz4kk2atdlYVW4mGXz6VTn3KduyC+M1Sxe1a2CdJN45sokCMyBnqPEpEPSM6ixDiWAZ4SYl5vYUeDUiklmgIdAAcqpgaPSrCl+6Ku4qMsxkxpXf098cL4levDBPPNlz5qy5zRvBdRWKOSKOn/H3ZA6dUShoh8xcN4rxmMoJrxhTg==</go:docsCustomData>
+</go:gDocsCustomXmlDataStorage>
+</file>
+
 <file path=customXml/item3.xml><?xml version="1.0" encoding="utf-8"?>
+<p:properties xmlns:p="http://schemas.microsoft.com/office/2006/metadata/properties" xmlns:xsi="http://www.w3.org/2001/XMLSchema-instance" xmlns:pc="http://schemas.microsoft.com/office/infopath/2007/PartnerControls">
+  <documentManagement>
+    <_activity xmlns="c8b53866-fdfd-416a-aee2-e50c3ae941dd" xsi:nil="true"/>
+  </documentManagement>
+</p:properties>
+</file>
+
+<file path=customXml/item4.xml><?xml version="1.0" encoding="utf-8"?>
 <ct:contentTypeSchema xmlns:ct="http://schemas.microsoft.com/office/2006/metadata/contentType" xmlns:ma="http://schemas.microsoft.com/office/2006/metadata/properties/metaAttributes" ct:_="" ma:_="" ma:contentTypeName="Tài liệu" ma:contentTypeID="0x010100A30F3884CD43244294355762AE14FDC0" ma:contentTypeVersion="15" ma:contentTypeDescription="Tạo tài liệu mới." ma:contentTypeScope="" ma:versionID="b026cdbbe78f2e8c518accca8e3544bc">
   <xsd:schema xmlns:xsd="http://www.w3.org/2001/XMLSchema" xmlns:xs="http://www.w3.org/2001/XMLSchema" xmlns:p="http://schemas.microsoft.com/office/2006/metadata/properties" xmlns:ns3="c8b53866-fdfd-416a-aee2-e50c3ae941dd" xmlns:ns4="9d433cf1-fba1-428a-9634-baf48b90bf9f" targetNamespace="http://schemas.microsoft.com/office/2006/metadata/properties" ma:root="true" ma:fieldsID="7e6397afc420341a7a70d6910b516c58" ns3:_="" ns4:_="">
     <xsd:import namespace="c8b53866-fdfd-416a-aee2-e50c3ae941dd"/>
@@ -8590,15 +8634,15 @@
 </ct:contentTypeSchema>
 </file>
 
-<file path=customXml/item4.xml><?xml version="1.0" encoding="utf-8"?>
-<p:properties xmlns:p="http://schemas.microsoft.com/office/2006/metadata/properties" xmlns:xsi="http://www.w3.org/2001/XMLSchema-instance" xmlns:pc="http://schemas.microsoft.com/office/infopath/2007/PartnerControls">
-  <documentManagement>
-    <_activity xmlns="c8b53866-fdfd-416a-aee2-e50c3ae941dd" xsi:nil="true"/>
-  </documentManagement>
-</p:properties>
+<file path=customXml/itemProps1.xml><?xml version="1.0" encoding="utf-8"?>
+<ds:datastoreItem xmlns:ds="http://schemas.openxmlformats.org/officeDocument/2006/customXml" ds:itemID="{960EBB53-D627-4B5C-92D2-ED1EF27FA7FD}">
+  <ds:schemaRefs>
+    <ds:schemaRef ds:uri="http://schemas.microsoft.com/sharepoint/v3/contenttype/forms"/>
+  </ds:schemaRefs>
+</ds:datastoreItem>
 </file>
 
-<file path=customXml/itemProps1.xml><?xml version="1.0" encoding="utf-8"?>
+<file path=customXml/itemProps2.xml><?xml version="1.0" encoding="utf-8"?>
 <ds:datastoreItem xmlns:ds="http://schemas.openxmlformats.org/officeDocument/2006/customXml" ds:itemID="{11111111-1234-1234-1234-123412341234}">
   <ds:schemaRefs>
     <ds:schemaRef ds:uri="http://customooxmlschemas.google.com/"/>
@@ -8607,15 +8651,17 @@
 </ds:datastoreItem>
 </file>
 
-<file path=customXml/itemProps2.xml><?xml version="1.0" encoding="utf-8"?>
-<ds:datastoreItem xmlns:ds="http://schemas.openxmlformats.org/officeDocument/2006/customXml" ds:itemID="{960EBB53-D627-4B5C-92D2-ED1EF27FA7FD}">
+<file path=customXml/itemProps3.xml><?xml version="1.0" encoding="utf-8"?>
+<ds:datastoreItem xmlns:ds="http://schemas.openxmlformats.org/officeDocument/2006/customXml" ds:itemID="{740420C7-C7CE-431E-8518-AC388416DA22}">
   <ds:schemaRefs>
-    <ds:schemaRef ds:uri="http://schemas.microsoft.com/sharepoint/v3/contenttype/forms"/>
+    <ds:schemaRef ds:uri="http://schemas.microsoft.com/office/2006/metadata/properties"/>
+    <ds:schemaRef ds:uri="http://schemas.microsoft.com/office/infopath/2007/PartnerControls"/>
+    <ds:schemaRef ds:uri="c8b53866-fdfd-416a-aee2-e50c3ae941dd"/>
   </ds:schemaRefs>
 </ds:datastoreItem>
 </file>
 
-<file path=customXml/itemProps3.xml><?xml version="1.0" encoding="utf-8"?>
+<file path=customXml/itemProps4.xml><?xml version="1.0" encoding="utf-8"?>
 <ds:datastoreItem xmlns:ds="http://schemas.openxmlformats.org/officeDocument/2006/customXml" ds:itemID="{DD28035C-5916-48F2-A90C-39B7E7EE4BBC}">
   <ds:schemaRefs>
     <ds:schemaRef ds:uri="http://schemas.microsoft.com/office/2006/metadata/contentType"/>
@@ -8632,14 +8678,4 @@
     <ds:schemaRef ds:uri="http://schemas.microsoft.com/internal/obd"/>
   </ds:schemaRefs>
 </ds:datastoreItem>
-</file>
-
-<file path=customXml/itemProps4.xml><?xml version="1.0" encoding="utf-8"?>
-<ds:datastoreItem xmlns:ds="http://schemas.openxmlformats.org/officeDocument/2006/customXml" ds:itemID="{740420C7-C7CE-431E-8518-AC388416DA22}">
-  <ds:schemaRefs>
-    <ds:schemaRef ds:uri="http://schemas.microsoft.com/office/2006/metadata/properties"/>
-    <ds:schemaRef ds:uri="http://schemas.microsoft.com/office/infopath/2007/PartnerControls"/>
-    <ds:schemaRef ds:uri="c8b53866-fdfd-416a-aee2-e50c3ae941dd"/>
-  </ds:schemaRefs>
-</ds:datastoreItem>
 </file>